--- a/Descriptions des Use Cases/USE CASE consulter catalogue produit fournisseur.docx
+++ b/Descriptions des Use Cases/USE CASE consulter catalogue produit fournisseur.docx
@@ -155,10 +155,7 @@
         </w:numPr>
       </w:pPr>
       <w:r>
-        <w:t xml:space="preserve">Le système affiche le menu de recherche avec un champ de saisie </w:t>
-      </w:r>
-      <w:r>
-        <w:t>pour un nom de fournisseur</w:t>
+        <w:t>Le système affiche le menu de recherche avec un champ de saisie pour un nom de fournisseur</w:t>
       </w:r>
       <w:r>
         <w:t xml:space="preserve"> et charge la liste des fournisseurs</w:t>
@@ -305,13 +302,7 @@
         <w:t xml:space="preserve"> </w:t>
       </w:r>
       <w:r>
-        <w:t xml:space="preserve">affiche un message d'erreur et retour à l'étape </w:t>
-      </w:r>
-      <w:r>
-        <w:t>a</w:t>
-      </w:r>
-      <w:r>
-        <w:t>.</w:t>
+        <w:t>affiche un message d'erreur et retour à l'étape a.</w:t>
       </w:r>
     </w:p>
     <w:p>
@@ -322,31 +313,13 @@
         </w:numPr>
       </w:pPr>
       <w:r>
-        <w:t>FA</w:t>
-      </w:r>
-      <w:r>
-        <w:t>4</w:t>
-      </w:r>
-      <w:r>
-        <w:t xml:space="preserve"> : le système ne charge pas la liste des </w:t>
-      </w:r>
-      <w:r>
-        <w:t>produits</w:t>
-      </w:r>
-      <w:r>
-        <w:t xml:space="preserve"> :</w:t>
+        <w:t>FA4 : le système ne charge pas la liste des produits :</w:t>
       </w:r>
       <w:r>
         <w:t xml:space="preserve"> </w:t>
       </w:r>
       <w:r>
-        <w:t xml:space="preserve">affiche un message d'erreur et retour à l'étape </w:t>
-      </w:r>
-      <w:r>
-        <w:t>c</w:t>
-      </w:r>
-      <w:r>
-        <w:t>.</w:t>
+        <w:t>affiche un message d'erreur et retour à l'étape c.</w:t>
       </w:r>
     </w:p>
     <w:p>
@@ -2273,10 +2246,239 @@
         <w:t>Maquette du USE CASE :</w:t>
       </w:r>
     </w:p>
+    <w:p>
+      <w:pPr>
+        <w:rPr>
+          <w:b/>
+        </w:rPr>
+      </w:pPr>
+      <w:r>
+        <w:rPr>
+          <w:noProof/>
+        </w:rPr>
+        <w:drawing>
+          <wp:anchor distT="0" distB="0" distL="114300" distR="114300" simplePos="0" relativeHeight="251658240" behindDoc="0" locked="0" layoutInCell="1" allowOverlap="1" wp14:anchorId="13C6CA1D" wp14:editId="6144663F">
+            <wp:simplePos x="0" y="0"/>
+            <wp:positionH relativeFrom="column">
+              <wp:posOffset>409575</wp:posOffset>
+            </wp:positionH>
+            <wp:positionV relativeFrom="paragraph">
+              <wp:posOffset>72390</wp:posOffset>
+            </wp:positionV>
+            <wp:extent cx="4895850" cy="6534150"/>
+            <wp:effectExtent l="0" t="0" r="0" b="0"/>
+            <wp:wrapThrough wrapText="bothSides">
+              <wp:wrapPolygon edited="0">
+                <wp:start x="21600" y="0"/>
+                <wp:lineTo x="84" y="0"/>
+                <wp:lineTo x="84" y="21537"/>
+                <wp:lineTo x="21600" y="21537"/>
+                <wp:lineTo x="21600" y="0"/>
+              </wp:wrapPolygon>
+            </wp:wrapThrough>
+            <wp:docPr id="1" name="Image 1" descr="Une image contenant texte&#10;&#10;Description générée automatiquement"/>
+            <wp:cNvGraphicFramePr>
+              <a:graphicFrameLocks xmlns:a="http://schemas.openxmlformats.org/drawingml/2006/main" noChangeAspect="1"/>
+            </wp:cNvGraphicFramePr>
+            <a:graphic xmlns:a="http://schemas.openxmlformats.org/drawingml/2006/main">
+              <a:graphicData uri="http://schemas.openxmlformats.org/drawingml/2006/picture">
+                <pic:pic xmlns:pic="http://schemas.openxmlformats.org/drawingml/2006/picture">
+                  <pic:nvPicPr>
+                    <pic:cNvPr id="1" name="FournisseurCatalogueCreerEtConsulter.jpg"/>
+                    <pic:cNvPicPr/>
+                  </pic:nvPicPr>
+                  <pic:blipFill>
+                    <a:blip r:embed="rId7">
+                      <a:extLst>
+                        <a:ext uri="{28A0092B-C50C-407E-A947-70E740481C1C}">
+                          <a14:useLocalDpi xmlns:a14="http://schemas.microsoft.com/office/drawing/2010/main" val="0"/>
+                        </a:ext>
+                      </a:extLst>
+                    </a:blip>
+                    <a:stretch>
+                      <a:fillRect/>
+                    </a:stretch>
+                  </pic:blipFill>
+                  <pic:spPr>
+                    <a:xfrm rot="16200000">
+                      <a:off x="0" y="0"/>
+                      <a:ext cx="4895850" cy="6534150"/>
+                    </a:xfrm>
+                    <a:prstGeom prst="rect">
+                      <a:avLst/>
+                    </a:prstGeom>
+                  </pic:spPr>
+                </pic:pic>
+              </a:graphicData>
+            </a:graphic>
+          </wp:anchor>
+        </w:drawing>
+      </w:r>
+    </w:p>
+    <w:p>
+      <w:pPr>
+        <w:rPr>
+          <w:bCs/>
+        </w:rPr>
+      </w:pPr>
+      <w:r>
+        <w:rPr>
+          <w:noProof/>
+        </w:rPr>
+        <mc:AlternateContent>
+          <mc:Choice Requires="wps">
+            <w:drawing>
+              <wp:anchor distT="0" distB="0" distL="114300" distR="114300" simplePos="0" relativeHeight="251660288" behindDoc="0" locked="0" layoutInCell="1" allowOverlap="1" wp14:anchorId="2628C2E0" wp14:editId="2383CAB8">
+                <wp:simplePos x="0" y="0"/>
+                <wp:positionH relativeFrom="column">
+                  <wp:posOffset>2171700</wp:posOffset>
+                </wp:positionH>
+                <wp:positionV relativeFrom="paragraph">
+                  <wp:posOffset>1773555</wp:posOffset>
+                </wp:positionV>
+                <wp:extent cx="3867150" cy="2886075"/>
+                <wp:effectExtent l="57150" t="19050" r="76200" b="104775"/>
+                <wp:wrapNone/>
+                <wp:docPr id="2" name="Rectangle 2"/>
+                <wp:cNvGraphicFramePr/>
+                <a:graphic xmlns:a="http://schemas.openxmlformats.org/drawingml/2006/main">
+                  <a:graphicData uri="http://schemas.microsoft.com/office/word/2010/wordprocessingShape">
+                    <wps:wsp>
+                      <wps:cNvSpPr/>
+                      <wps:spPr>
+                        <a:xfrm>
+                          <a:off x="0" y="0"/>
+                          <a:ext cx="3867150" cy="2886075"/>
+                        </a:xfrm>
+                        <a:prstGeom prst="rect">
+                          <a:avLst/>
+                        </a:prstGeom>
+                        <a:noFill/>
+                        <a:ln w="19050">
+                          <a:solidFill>
+                            <a:srgbClr val="C00000"/>
+                          </a:solidFill>
+                        </a:ln>
+                      </wps:spPr>
+                      <wps:style>
+                        <a:lnRef idx="1">
+                          <a:schemeClr val="accent1"/>
+                        </a:lnRef>
+                        <a:fillRef idx="3">
+                          <a:schemeClr val="accent1"/>
+                        </a:fillRef>
+                        <a:effectRef idx="2">
+                          <a:schemeClr val="accent1"/>
+                        </a:effectRef>
+                        <a:fontRef idx="minor">
+                          <a:schemeClr val="lt1"/>
+                        </a:fontRef>
+                      </wps:style>
+                      <wps:bodyPr rot="0" spcFirstLastPara="0" vertOverflow="overflow" horzOverflow="overflow" vert="horz" wrap="square" lIns="91440" tIns="45720" rIns="91440" bIns="45720" numCol="1" spcCol="0" rtlCol="0" fromWordArt="0" anchor="ctr" anchorCtr="0" forceAA="0" compatLnSpc="1">
+                        <a:prstTxWarp prst="textNoShape">
+                          <a:avLst/>
+                        </a:prstTxWarp>
+                        <a:noAutofit/>
+                      </wps:bodyPr>
+                    </wps:wsp>
+                  </a:graphicData>
+                </a:graphic>
+                <wp14:sizeRelH relativeFrom="margin">
+                  <wp14:pctWidth>0</wp14:pctWidth>
+                </wp14:sizeRelH>
+              </wp:anchor>
+            </w:drawing>
+          </mc:Choice>
+          <mc:Fallback>
+            <w:pict>
+              <v:rect w14:anchorId="26BD140C" id="Rectangle 2" o:spid="_x0000_s1026" style="position:absolute;margin-left:171pt;margin-top:139.65pt;width:304.5pt;height:227.25pt;z-index:251660288;visibility:visible;mso-wrap-style:square;mso-width-percent:0;mso-wrap-distance-left:9pt;mso-wrap-distance-top:0;mso-wrap-distance-right:9pt;mso-wrap-distance-bottom:0;mso-position-horizontal:absolute;mso-position-horizontal-relative:text;mso-position-vertical:absolute;mso-position-vertical-relative:text;mso-width-percent:0;mso-width-relative:margin;v-text-anchor:middle" o:gfxdata="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" filled="f" strokecolor="#c00000" strokeweight="1.5pt">
+                <v:shadow on="t" color="black" opacity="22937f" origin=",.5" offset="0,.63889mm"/>
+              </v:rect>
+            </w:pict>
+          </mc:Fallback>
+        </mc:AlternateContent>
+      </w:r>
+      <w:r>
+        <w:rPr>
+          <w:bCs/>
+        </w:rPr>
+        <w:t xml:space="preserve">Dans le cadre de ce </w:t>
+      </w:r>
+      <w:r>
+        <w:rPr>
+          <w:bCs/>
+        </w:rPr>
+        <w:t>U</w:t>
+      </w:r>
+      <w:r>
+        <w:rPr>
+          <w:bCs/>
+        </w:rPr>
+        <w:t xml:space="preserve">se </w:t>
+      </w:r>
+      <w:r>
+        <w:rPr>
+          <w:bCs/>
+        </w:rPr>
+        <w:t>C</w:t>
+      </w:r>
+      <w:r>
+        <w:rPr>
+          <w:bCs/>
+        </w:rPr>
+        <w:t xml:space="preserve">ase, nous nous intéresserons à la partie encadrée. Nous avons fait le choix de lier ce Use Case à celui de </w:t>
+      </w:r>
+      <w:r>
+        <w:rPr>
+          <w:bCs/>
+          <w:i/>
+          <w:iCs/>
+        </w:rPr>
+        <w:t>créer</w:t>
+      </w:r>
+      <w:r>
+        <w:rPr>
+          <w:bCs/>
+          <w:i/>
+          <w:iCs/>
+        </w:rPr>
+        <w:t xml:space="preserve"> catalogue</w:t>
+      </w:r>
+      <w:r>
+        <w:rPr>
+          <w:bCs/>
+        </w:rPr>
+        <w:t xml:space="preserve"> </w:t>
+      </w:r>
+      <w:r>
+        <w:rPr>
+          <w:bCs/>
+        </w:rPr>
+        <w:t>afin d'a</w:t>
+      </w:r>
+      <w:r>
+        <w:rPr>
+          <w:bCs/>
+        </w:rPr>
+        <w:t>méliorer l'expérience utilisateur</w:t>
+      </w:r>
+      <w:r>
+        <w:rPr>
+          <w:bCs/>
+        </w:rPr>
+        <w:t>.</w:t>
+      </w:r>
+      <w:r>
+        <w:rPr>
+          <w:noProof/>
+        </w:rPr>
+        <w:t xml:space="preserve"> </w:t>
+      </w:r>
+    </w:p>
     <w:p/>
     <w:p/>
     <w:sectPr>
-      <w:footerReference w:type="default" r:id="rId7"/>
+      <w:footerReference w:type="default" r:id="rId8"/>
       <w:pgSz w:w="11909" w:h="16834"/>
       <w:pgMar w:top="1440" w:right="1440" w:bottom="1440" w:left="1440" w:header="720" w:footer="720" w:gutter="0"/>
       <w:pgNumType w:start="1"/>

--- a/Descriptions des Use Cases/USE CASE consulter catalogue produit fournisseur.docx
+++ b/Descriptions des Use Cases/USE CASE consulter catalogue produit fournisseur.docx
@@ -1793,7 +1793,7 @@
                 <w:sz w:val="20"/>
                 <w:szCs w:val="20"/>
               </w:rPr>
-              <w:t>Libellé du produit</w:t>
+              <w:t>Type produit</w:t>
             </w:r>
           </w:p>
         </w:tc>
@@ -1824,7 +1824,7 @@
                 <w:sz w:val="20"/>
                 <w:szCs w:val="20"/>
               </w:rPr>
-              <w:t>Alphanumérique</w:t>
+              <w:t>Alphabétique</w:t>
             </w:r>
           </w:p>
         </w:tc>
@@ -1862,7 +1862,7 @@
                 <w:sz w:val="20"/>
                 <w:szCs w:val="20"/>
               </w:rPr>
-              <w:t>80</w:t>
+              <w:t>30</w:t>
             </w:r>
           </w:p>
         </w:tc>
@@ -1936,7 +1936,7 @@
                 <w:sz w:val="20"/>
                 <w:szCs w:val="20"/>
               </w:rPr>
-              <w:t>Prix</w:t>
+              <w:t>Provenance</w:t>
             </w:r>
           </w:p>
         </w:tc>
@@ -1967,7 +1967,7 @@
                 <w:sz w:val="20"/>
                 <w:szCs w:val="20"/>
               </w:rPr>
-              <w:t>Numérique</w:t>
+              <w:t>Alphabétique</w:t>
             </w:r>
           </w:p>
         </w:tc>
@@ -2005,7 +2005,7 @@
                 <w:sz w:val="20"/>
                 <w:szCs w:val="20"/>
               </w:rPr>
-              <w:t>10</w:t>
+              <w:t>50</w:t>
             </w:r>
           </w:p>
         </w:tc>
@@ -2036,7 +2036,7 @@
                 <w:sz w:val="20"/>
                 <w:szCs w:val="20"/>
               </w:rPr>
-              <w:t>Valeur réelle positive</w:t>
+              <w:t>Pas de caractères spéciaux sauf exceptions*</w:t>
             </w:r>
           </w:p>
         </w:tc>
@@ -2079,7 +2079,7 @@
                 <w:sz w:val="20"/>
                 <w:szCs w:val="20"/>
               </w:rPr>
-              <w:t>Taille des lots</w:t>
+              <w:t>Libellé du produit</w:t>
             </w:r>
           </w:p>
         </w:tc>
@@ -2110,7 +2110,7 @@
                 <w:sz w:val="20"/>
                 <w:szCs w:val="20"/>
               </w:rPr>
-              <w:t>Numérique</w:t>
+              <w:t>Alphanumérique</w:t>
             </w:r>
           </w:p>
         </w:tc>
@@ -2148,6 +2148,149 @@
                 <w:sz w:val="20"/>
                 <w:szCs w:val="20"/>
               </w:rPr>
+              <w:t>80</w:t>
+            </w:r>
+          </w:p>
+        </w:tc>
+        <w:tc>
+          <w:tcPr>
+            <w:tcW w:w="3280" w:type="dxa"/>
+            <w:shd w:val="clear" w:color="auto" w:fill="auto"/>
+            <w:tcMar>
+              <w:top w:w="100" w:type="dxa"/>
+              <w:left w:w="100" w:type="dxa"/>
+              <w:bottom w:w="100" w:type="dxa"/>
+              <w:right w:w="100" w:type="dxa"/>
+            </w:tcMar>
+            <w:vAlign w:val="center"/>
+          </w:tcPr>
+          <w:p>
+            <w:pPr>
+              <w:widowControl w:val="0"/>
+              <w:spacing w:line="240" w:lineRule="auto"/>
+              <w:jc w:val="center"/>
+              <w:rPr>
+                <w:sz w:val="20"/>
+                <w:szCs w:val="20"/>
+              </w:rPr>
+            </w:pPr>
+            <w:r>
+              <w:rPr>
+                <w:sz w:val="20"/>
+                <w:szCs w:val="20"/>
+              </w:rPr>
+              <w:t>Pas de caractères spéciaux sauf exceptions*</w:t>
+            </w:r>
+          </w:p>
+        </w:tc>
+      </w:tr>
+      <w:tr>
+        <w:trPr>
+          <w:trHeight w:val="270"/>
+        </w:trPr>
+        <w:tc>
+          <w:tcPr>
+            <w:tcW w:w="2235" w:type="dxa"/>
+            <w:shd w:val="clear" w:color="auto" w:fill="auto"/>
+            <w:tcMar>
+              <w:top w:w="100" w:type="dxa"/>
+              <w:left w:w="100" w:type="dxa"/>
+              <w:bottom w:w="100" w:type="dxa"/>
+              <w:right w:w="100" w:type="dxa"/>
+            </w:tcMar>
+            <w:vAlign w:val="center"/>
+          </w:tcPr>
+          <w:p>
+            <w:pPr>
+              <w:widowControl w:val="0"/>
+              <w:pBdr>
+                <w:top w:val="nil"/>
+                <w:left w:val="nil"/>
+                <w:bottom w:val="nil"/>
+                <w:right w:val="nil"/>
+                <w:between w:val="nil"/>
+              </w:pBdr>
+              <w:spacing w:line="240" w:lineRule="auto"/>
+              <w:jc w:val="center"/>
+              <w:rPr>
+                <w:sz w:val="20"/>
+                <w:szCs w:val="20"/>
+              </w:rPr>
+            </w:pPr>
+            <w:r>
+              <w:rPr>
+                <w:sz w:val="20"/>
+                <w:szCs w:val="20"/>
+              </w:rPr>
+              <w:t>Prix</w:t>
+            </w:r>
+          </w:p>
+        </w:tc>
+        <w:tc>
+          <w:tcPr>
+            <w:tcW w:w="2150" w:type="dxa"/>
+            <w:shd w:val="clear" w:color="auto" w:fill="auto"/>
+            <w:tcMar>
+              <w:top w:w="100" w:type="dxa"/>
+              <w:left w:w="100" w:type="dxa"/>
+              <w:bottom w:w="100" w:type="dxa"/>
+              <w:right w:w="100" w:type="dxa"/>
+            </w:tcMar>
+            <w:vAlign w:val="center"/>
+          </w:tcPr>
+          <w:p>
+            <w:pPr>
+              <w:widowControl w:val="0"/>
+              <w:spacing w:line="240" w:lineRule="auto"/>
+              <w:jc w:val="center"/>
+              <w:rPr>
+                <w:sz w:val="20"/>
+                <w:szCs w:val="20"/>
+              </w:rPr>
+            </w:pPr>
+            <w:r>
+              <w:rPr>
+                <w:sz w:val="20"/>
+                <w:szCs w:val="20"/>
+              </w:rPr>
+              <w:t>Numérique</w:t>
+            </w:r>
+          </w:p>
+        </w:tc>
+        <w:tc>
+          <w:tcPr>
+            <w:tcW w:w="1275" w:type="dxa"/>
+            <w:shd w:val="clear" w:color="auto" w:fill="auto"/>
+            <w:tcMar>
+              <w:top w:w="100" w:type="dxa"/>
+              <w:left w:w="100" w:type="dxa"/>
+              <w:bottom w:w="100" w:type="dxa"/>
+              <w:right w:w="100" w:type="dxa"/>
+            </w:tcMar>
+            <w:vAlign w:val="center"/>
+          </w:tcPr>
+          <w:p>
+            <w:pPr>
+              <w:widowControl w:val="0"/>
+              <w:pBdr>
+                <w:top w:val="nil"/>
+                <w:left w:val="nil"/>
+                <w:bottom w:val="nil"/>
+                <w:right w:val="nil"/>
+                <w:between w:val="nil"/>
+              </w:pBdr>
+              <w:spacing w:line="240" w:lineRule="auto"/>
+              <w:jc w:val="center"/>
+              <w:rPr>
+                <w:sz w:val="20"/>
+                <w:szCs w:val="20"/>
+              </w:rPr>
+            </w:pPr>
+            <w:r>
+              <w:rPr>
+                <w:sz w:val="20"/>
+                <w:szCs w:val="20"/>
+              </w:rPr>
               <w:t>10</w:t>
             </w:r>
           </w:p>
@@ -2242,7 +2385,6 @@
         <w:rPr>
           <w:b/>
         </w:rPr>
-        <w:lastRenderedPageBreak/>
         <w:t>Maquette du USE CASE :</w:t>
       </w:r>
     </w:p>
@@ -2252,68 +2394,6 @@
           <w:b/>
         </w:rPr>
       </w:pPr>
-      <w:r>
-        <w:rPr>
-          <w:noProof/>
-        </w:rPr>
-        <w:drawing>
-          <wp:anchor distT="0" distB="0" distL="114300" distR="114300" simplePos="0" relativeHeight="251658240" behindDoc="0" locked="0" layoutInCell="1" allowOverlap="1" wp14:anchorId="13C6CA1D" wp14:editId="6144663F">
-            <wp:simplePos x="0" y="0"/>
-            <wp:positionH relativeFrom="column">
-              <wp:posOffset>409575</wp:posOffset>
-            </wp:positionH>
-            <wp:positionV relativeFrom="paragraph">
-              <wp:posOffset>72390</wp:posOffset>
-            </wp:positionV>
-            <wp:extent cx="4895850" cy="6534150"/>
-            <wp:effectExtent l="0" t="0" r="0" b="0"/>
-            <wp:wrapThrough wrapText="bothSides">
-              <wp:wrapPolygon edited="0">
-                <wp:start x="21600" y="0"/>
-                <wp:lineTo x="84" y="0"/>
-                <wp:lineTo x="84" y="21537"/>
-                <wp:lineTo x="21600" y="21537"/>
-                <wp:lineTo x="21600" y="0"/>
-              </wp:wrapPolygon>
-            </wp:wrapThrough>
-            <wp:docPr id="1" name="Image 1" descr="Une image contenant texte&#10;&#10;Description générée automatiquement"/>
-            <wp:cNvGraphicFramePr>
-              <a:graphicFrameLocks xmlns:a="http://schemas.openxmlformats.org/drawingml/2006/main" noChangeAspect="1"/>
-            </wp:cNvGraphicFramePr>
-            <a:graphic xmlns:a="http://schemas.openxmlformats.org/drawingml/2006/main">
-              <a:graphicData uri="http://schemas.openxmlformats.org/drawingml/2006/picture">
-                <pic:pic xmlns:pic="http://schemas.openxmlformats.org/drawingml/2006/picture">
-                  <pic:nvPicPr>
-                    <pic:cNvPr id="1" name="FournisseurCatalogueCreerEtConsulter.jpg"/>
-                    <pic:cNvPicPr/>
-                  </pic:nvPicPr>
-                  <pic:blipFill>
-                    <a:blip r:embed="rId7">
-                      <a:extLst>
-                        <a:ext uri="{28A0092B-C50C-407E-A947-70E740481C1C}">
-                          <a14:useLocalDpi xmlns:a14="http://schemas.microsoft.com/office/drawing/2010/main" val="0"/>
-                        </a:ext>
-                      </a:extLst>
-                    </a:blip>
-                    <a:stretch>
-                      <a:fillRect/>
-                    </a:stretch>
-                  </pic:blipFill>
-                  <pic:spPr>
-                    <a:xfrm rot="16200000">
-                      <a:off x="0" y="0"/>
-                      <a:ext cx="4895850" cy="6534150"/>
-                    </a:xfrm>
-                    <a:prstGeom prst="rect">
-                      <a:avLst/>
-                    </a:prstGeom>
-                  </pic:spPr>
-                </pic:pic>
-              </a:graphicData>
-            </a:graphic>
-          </wp:anchor>
-        </w:drawing>
-      </w:r>
     </w:p>
     <w:p>
       <w:pPr>
@@ -2328,16 +2408,16 @@
         <mc:AlternateContent>
           <mc:Choice Requires="wps">
             <w:drawing>
-              <wp:anchor distT="0" distB="0" distL="114300" distR="114300" simplePos="0" relativeHeight="251660288" behindDoc="0" locked="0" layoutInCell="1" allowOverlap="1" wp14:anchorId="2628C2E0" wp14:editId="2383CAB8">
+              <wp:anchor distT="0" distB="0" distL="114300" distR="114300" simplePos="0" relativeHeight="251660288" behindDoc="0" locked="0" layoutInCell="1" allowOverlap="1" wp14:anchorId="2628C2E0" wp14:editId="3FD850EA">
                 <wp:simplePos x="0" y="0"/>
                 <wp:positionH relativeFrom="column">
-                  <wp:posOffset>2171700</wp:posOffset>
+                  <wp:posOffset>2768546</wp:posOffset>
                 </wp:positionH>
                 <wp:positionV relativeFrom="paragraph">
-                  <wp:posOffset>1773555</wp:posOffset>
+                  <wp:posOffset>1925789</wp:posOffset>
                 </wp:positionV>
-                <wp:extent cx="3867150" cy="2886075"/>
-                <wp:effectExtent l="57150" t="19050" r="76200" b="104775"/>
+                <wp:extent cx="3091566" cy="2119851"/>
+                <wp:effectExtent l="57150" t="19050" r="71120" b="90170"/>
                 <wp:wrapNone/>
                 <wp:docPr id="2" name="Rectangle 2"/>
                 <wp:cNvGraphicFramePr/>
@@ -2348,7 +2428,7 @@
                       <wps:spPr>
                         <a:xfrm>
                           <a:off x="0" y="0"/>
-                          <a:ext cx="3867150" cy="2886075"/>
+                          <a:ext cx="3091566" cy="2119851"/>
                         </a:xfrm>
                         <a:prstGeom prst="rect">
                           <a:avLst/>
@@ -2386,12 +2466,15 @@
                 <wp14:sizeRelH relativeFrom="margin">
                   <wp14:pctWidth>0</wp14:pctWidth>
                 </wp14:sizeRelH>
+                <wp14:sizeRelV relativeFrom="margin">
+                  <wp14:pctHeight>0</wp14:pctHeight>
+                </wp14:sizeRelV>
               </wp:anchor>
             </w:drawing>
           </mc:Choice>
           <mc:Fallback>
             <w:pict>
-              <v:rect w14:anchorId="26BD140C" id="Rectangle 2" o:spid="_x0000_s1026" style="position:absolute;margin-left:171pt;margin-top:139.65pt;width:304.5pt;height:227.25pt;z-index:251660288;visibility:visible;mso-wrap-style:square;mso-width-percent:0;mso-wrap-distance-left:9pt;mso-wrap-distance-top:0;mso-wrap-distance-right:9pt;mso-wrap-distance-bottom:0;mso-position-horizontal:absolute;mso-position-horizontal-relative:text;mso-position-vertical:absolute;mso-position-vertical-relative:text;mso-width-percent:0;mso-width-relative:margin;v-text-anchor:middle" o:gfxdata="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" filled="f" strokecolor="#c00000" strokeweight="1.5pt">
+              <v:rect w14:anchorId="7A346B33" id="Rectangle 2" o:spid="_x0000_s1026" style="position:absolute;margin-left:218pt;margin-top:151.65pt;width:243.45pt;height:166.9pt;z-index:251660288;visibility:visible;mso-wrap-style:square;mso-width-percent:0;mso-height-percent:0;mso-wrap-distance-left:9pt;mso-wrap-distance-top:0;mso-wrap-distance-right:9pt;mso-wrap-distance-bottom:0;mso-position-horizontal:absolute;mso-position-horizontal-relative:text;mso-position-vertical:absolute;mso-position-vertical-relative:text;mso-width-percent:0;mso-height-percent:0;mso-width-relative:margin;mso-height-relative:margin;v-text-anchor:middle" o:gfxdata="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" filled="f" strokecolor="#c00000" strokeweight="1.5pt">
                 <v:shadow on="t" color="black" opacity="22937f" origin=",.5" offset="0,.63889mm"/>
               </v:rect>
             </w:pict>
@@ -2399,6 +2482,80 @@
         </mc:AlternateContent>
       </w:r>
       <w:r>
+        <w:drawing>
+          <wp:anchor distT="0" distB="0" distL="114300" distR="114300" simplePos="0" relativeHeight="251659263" behindDoc="0" locked="0" layoutInCell="1" allowOverlap="1" wp14:anchorId="31DF48C2" wp14:editId="6337CAA5">
+            <wp:simplePos x="0" y="0"/>
+            <wp:positionH relativeFrom="column">
+              <wp:posOffset>-565150</wp:posOffset>
+            </wp:positionH>
+            <wp:positionV relativeFrom="paragraph">
+              <wp:posOffset>657860</wp:posOffset>
+            </wp:positionV>
+            <wp:extent cx="6765925" cy="4002405"/>
+            <wp:effectExtent l="0" t="0" r="0" b="0"/>
+            <wp:wrapThrough wrapText="bothSides">
+              <wp:wrapPolygon edited="0">
+                <wp:start x="0" y="0"/>
+                <wp:lineTo x="0" y="21487"/>
+                <wp:lineTo x="21529" y="21487"/>
+                <wp:lineTo x="21529" y="0"/>
+                <wp:lineTo x="0" y="0"/>
+              </wp:wrapPolygon>
+            </wp:wrapThrough>
+            <wp:docPr id="1" name="Image 1"/>
+            <wp:cNvGraphicFramePr>
+              <a:graphicFrameLocks xmlns:a="http://schemas.openxmlformats.org/drawingml/2006/main" noChangeAspect="1"/>
+            </wp:cNvGraphicFramePr>
+            <a:graphic xmlns:a="http://schemas.openxmlformats.org/drawingml/2006/main">
+              <a:graphicData uri="http://schemas.openxmlformats.org/drawingml/2006/picture">
+                <pic:pic xmlns:pic="http://schemas.openxmlformats.org/drawingml/2006/picture">
+                  <pic:nvPicPr>
+                    <pic:cNvPr id="1" name=""/>
+                    <pic:cNvPicPr/>
+                  </pic:nvPicPr>
+                  <pic:blipFill>
+                    <a:blip r:embed="rId7">
+                      <a:extLst>
+                        <a:ext uri="{BEBA8EAE-BF5A-486C-A8C5-ECC9F3942E4B}">
+                          <a14:imgProps xmlns:a14="http://schemas.microsoft.com/office/drawing/2010/main">
+                            <a14:imgLayer r:embed="rId8">
+                              <a14:imgEffect>
+                                <a14:saturation sat="0"/>
+                              </a14:imgEffect>
+                            </a14:imgLayer>
+                          </a14:imgProps>
+                        </a:ext>
+                        <a:ext uri="{28A0092B-C50C-407E-A947-70E740481C1C}">
+                          <a14:useLocalDpi xmlns:a14="http://schemas.microsoft.com/office/drawing/2010/main" val="0"/>
+                        </a:ext>
+                      </a:extLst>
+                    </a:blip>
+                    <a:stretch>
+                      <a:fillRect/>
+                    </a:stretch>
+                  </pic:blipFill>
+                  <pic:spPr>
+                    <a:xfrm>
+                      <a:off x="0" y="0"/>
+                      <a:ext cx="6765925" cy="4002405"/>
+                    </a:xfrm>
+                    <a:prstGeom prst="rect">
+                      <a:avLst/>
+                    </a:prstGeom>
+                  </pic:spPr>
+                </pic:pic>
+              </a:graphicData>
+            </a:graphic>
+            <wp14:sizeRelH relativeFrom="margin">
+              <wp14:pctWidth>0</wp14:pctWidth>
+            </wp14:sizeRelH>
+            <wp14:sizeRelV relativeFrom="margin">
+              <wp14:pctHeight>0</wp14:pctHeight>
+            </wp14:sizeRelV>
+          </wp:anchor>
+        </w:drawing>
+      </w:r>
+      <w:r>
         <w:rPr>
           <w:bCs/>
         </w:rPr>
@@ -2478,7 +2635,7 @@
     <w:p/>
     <w:p/>
     <w:sectPr>
-      <w:footerReference w:type="default" r:id="rId8"/>
+      <w:footerReference w:type="default" r:id="rId9"/>
       <w:pgSz w:w="11909" w:h="16834"/>
       <w:pgMar w:top="1440" w:right="1440" w:bottom="1440" w:left="1440" w:header="720" w:footer="720" w:gutter="0"/>
       <w:pgNumType w:start="1"/>
